--- a/Projekt/Projekt.docx
+++ b/Projekt/Projekt.docx
@@ -605,249 +605,250 @@
           <w:sz w:val="40"/>
           <w:szCs w:val="40"/>
         </w:rPr>
+        <w:t xml:space="preserve"> Przedstawienie organizacji: "Paczka24"</w:t>
+      </w:r>
+    </w:p>
+    <w:p/>
+    <w:p>
+      <w:pPr>
+        <w:rPr>
+          <w:b/>
+          <w:bCs/>
+          <w:sz w:val="40"/>
+          <w:szCs w:val="40"/>
+        </w:rPr>
+      </w:pPr>
+      <w:r>
+        <w:rPr>
+          <w:b/>
+          <w:bCs/>
+          <w:sz w:val="40"/>
+          <w:szCs w:val="40"/>
+        </w:rPr>
+        <w:t>Cel działalności firmy:</w:t>
+      </w:r>
+    </w:p>
+    <w:p>
+      <w:r>
+        <w:t>Celem działalności firmy "Paczka24" jest dostarczanie przesyłek i towarów pomiędzy nadawcami a odbiorcami.</w:t>
+      </w:r>
+    </w:p>
+    <w:p/>
+    <w:p>
+      <w:pPr>
+        <w:rPr>
+          <w:b/>
+          <w:bCs/>
+          <w:sz w:val="40"/>
+          <w:szCs w:val="40"/>
+        </w:rPr>
+      </w:pPr>
+      <w:r>
+        <w:rPr>
+          <w:b/>
+          <w:bCs/>
+          <w:sz w:val="40"/>
+          <w:szCs w:val="40"/>
+        </w:rPr>
+        <w:t>Opis firmy:</w:t>
+      </w:r>
+    </w:p>
+    <w:p>
+      <w:r>
+        <w:t xml:space="preserve">Firma Paczka24 jest średnią firmą działającą w obrębie kraju . </w:t>
+      </w:r>
+      <w:r>
+        <w:t>Biuro firmy zajmuje się przyjmowaniem paczek fizycznych oraz przyjmowaniem zamówień</w:t>
+      </w:r>
+    </w:p>
+    <w:p/>
+    <w:p>
+      <w:pPr>
+        <w:rPr>
+          <w:b/>
+          <w:bCs/>
+          <w:sz w:val="40"/>
+          <w:szCs w:val="40"/>
+        </w:rPr>
+      </w:pPr>
+      <w:r>
+        <w:rPr>
+          <w:b/>
+          <w:bCs/>
+          <w:sz w:val="40"/>
+          <w:szCs w:val="40"/>
+        </w:rPr>
+        <w:t>Procesy Biznesowe:</w:t>
+      </w:r>
+    </w:p>
+    <w:p>
+      <w:r>
+        <w:t xml:space="preserve">- Klient nadaje paczkę , podaje niezbędne dane </w:t>
+      </w:r>
+    </w:p>
+    <w:p>
+      <w:r>
+        <w:t xml:space="preserve">- Przesyłka zostaje przekazana do sortowni , następnie trafia do magazynu gdzie oczekuje na kuriera </w:t>
+      </w:r>
+    </w:p>
+    <w:p>
+      <w:r>
+        <w:t xml:space="preserve">- Przesyłka zostaje przekazana dla kuriera  </w:t>
+      </w:r>
+    </w:p>
+    <w:p>
+      <w:r>
+        <w:t xml:space="preserve">- Kurier dostarcza paczkę do odbiorcy , i w </w:t>
+      </w:r>
+      <w:proofErr w:type="spellStart"/>
+      <w:r>
+        <w:t>zależnosci</w:t>
+      </w:r>
+      <w:proofErr w:type="spellEnd"/>
+      <w:r>
+        <w:t xml:space="preserve"> czy jest już opłacona , pobiera </w:t>
+      </w:r>
+      <w:proofErr w:type="spellStart"/>
+      <w:r>
+        <w:t>opłate</w:t>
+      </w:r>
+      <w:proofErr w:type="spellEnd"/>
+      <w:r>
+        <w:t xml:space="preserve"> . Jeśli nie zastanie odbiorcy , zostawia awizo oraz przesyłka przewożona jest </w:t>
+      </w:r>
+      <w:proofErr w:type="spellStart"/>
+      <w:r>
+        <w:t>spowrotem</w:t>
+      </w:r>
+      <w:proofErr w:type="spellEnd"/>
+      <w:r>
+        <w:t xml:space="preserve"> do magazynu. </w:t>
+      </w:r>
+    </w:p>
+    <w:p>
+      <w:pPr>
+        <w:rPr>
+          <w:b/>
+          <w:bCs/>
+          <w:sz w:val="40"/>
+          <w:szCs w:val="40"/>
+        </w:rPr>
+      </w:pPr>
+    </w:p>
+    <w:p>
+      <w:pPr>
+        <w:rPr>
+          <w:b/>
+          <w:bCs/>
+          <w:sz w:val="40"/>
+          <w:szCs w:val="40"/>
+        </w:rPr>
+      </w:pPr>
+      <w:r>
+        <w:rPr>
+          <w:b/>
+          <w:bCs/>
+          <w:sz w:val="40"/>
+          <w:szCs w:val="40"/>
+        </w:rPr>
+        <w:t>Aktorzy Biznesowi:</w:t>
+      </w:r>
+    </w:p>
+    <w:p>
+      <w:r>
+        <w:t>Nadawca - osoba która nadaje paczkę</w:t>
+      </w:r>
+    </w:p>
+    <w:p>
+      <w:r>
+        <w:t>Odbiorca - osoba do której adresowana jest paczka</w:t>
+      </w:r>
+    </w:p>
+    <w:p>
+      <w:r>
+        <w:t>Kurier - osoba zajmująca się doręczaniem paczki</w:t>
+      </w:r>
+    </w:p>
+    <w:p>
+      <w:pPr>
+        <w:rPr>
+          <w:b/>
+          <w:bCs/>
+          <w:sz w:val="52"/>
+          <w:szCs w:val="52"/>
+          <w:u w:val="single"/>
+        </w:rPr>
+      </w:pPr>
+    </w:p>
+    <w:p>
+      <w:pPr>
+        <w:rPr>
+          <w:b/>
+          <w:bCs/>
+          <w:sz w:val="52"/>
+          <w:szCs w:val="52"/>
+          <w:u w:val="single"/>
+        </w:rPr>
+      </w:pPr>
+      <w:r>
+        <w:rPr>
+          <w:b/>
+          <w:bCs/>
+          <w:sz w:val="52"/>
+          <w:szCs w:val="52"/>
+          <w:u w:val="single"/>
+        </w:rPr>
+        <w:lastRenderedPageBreak/>
+        <w:t>Sprawozdanie 2.</w:t>
+      </w:r>
+    </w:p>
+    <w:p>
+      <w:pPr>
+        <w:rPr>
+          <w:b/>
+          <w:bCs/>
+          <w:sz w:val="52"/>
+          <w:szCs w:val="52"/>
+        </w:rPr>
+      </w:pPr>
+    </w:p>
+    <w:p>
+      <w:pPr>
+        <w:jc w:val="center"/>
+        <w:rPr>
+          <w:b/>
+          <w:bCs/>
+          <w:sz w:val="40"/>
+          <w:szCs w:val="40"/>
+        </w:rPr>
+      </w:pPr>
+      <w:r>
+        <w:rPr>
+          <w:b/>
+          <w:bCs/>
+          <w:sz w:val="40"/>
+          <w:szCs w:val="40"/>
+        </w:rPr>
+        <w:t>UCI: Nadanie paczki</w:t>
+      </w:r>
+    </w:p>
+    <w:p>
+      <w:pPr>
+        <w:rPr>
+          <w:sz w:val="36"/>
+          <w:szCs w:val="36"/>
+        </w:rPr>
+      </w:pPr>
+      <w:r>
+        <w:rPr>
+          <w:sz w:val="36"/>
+          <w:szCs w:val="36"/>
+        </w:rPr>
         <w:t xml:space="preserve"> </w:t>
       </w:r>
       <w:r>
         <w:rPr>
-          <w:b/>
-          <w:bCs/>
-          <w:sz w:val="40"/>
-          <w:szCs w:val="40"/>
-        </w:rPr>
-        <w:t>Przedstawienie organizacji: "Paczka24"</w:t>
-      </w:r>
-    </w:p>
-    <w:p/>
-    <w:p>
-      <w:pPr>
-        <w:rPr>
-          <w:b/>
-          <w:bCs/>
-          <w:sz w:val="40"/>
-          <w:szCs w:val="40"/>
-        </w:rPr>
-      </w:pPr>
-      <w:r>
-        <w:rPr>
-          <w:b/>
-          <w:bCs/>
-          <w:sz w:val="40"/>
-          <w:szCs w:val="40"/>
-        </w:rPr>
-        <w:t>Cel działalności firmy:</w:t>
-      </w:r>
-    </w:p>
-    <w:p>
-      <w:r>
-        <w:t>Celem działalności firmy "Paczka24" jest dostarczanie przesyłek i towarów pomiędzy nadawcami a odbiorcami.</w:t>
-      </w:r>
-    </w:p>
-    <w:p/>
-    <w:p>
-      <w:pPr>
-        <w:rPr>
-          <w:b/>
-          <w:bCs/>
-          <w:sz w:val="40"/>
-          <w:szCs w:val="40"/>
-        </w:rPr>
-      </w:pPr>
-      <w:r>
-        <w:rPr>
-          <w:b/>
-          <w:bCs/>
-          <w:sz w:val="40"/>
-          <w:szCs w:val="40"/>
-        </w:rPr>
-        <w:t>Opis firmy:</w:t>
-      </w:r>
-    </w:p>
-    <w:p>
-      <w:r>
-        <w:t>Firma Paczka24 jest średnią firmą działającą w obrębie kraju .</w:t>
-      </w:r>
-      <w:r>
-        <w:t xml:space="preserve"> </w:t>
-      </w:r>
-      <w:r>
-        <w:t>Biuro firmy zajmuje się przyjmowaniem paczek fizycznych oraz przyjmowaniem zamówień</w:t>
-      </w:r>
-    </w:p>
-    <w:p/>
-    <w:p>
-      <w:pPr>
-        <w:rPr>
-          <w:b/>
-          <w:bCs/>
-          <w:sz w:val="40"/>
-          <w:szCs w:val="40"/>
-        </w:rPr>
-      </w:pPr>
-      <w:r>
-        <w:rPr>
-          <w:b/>
-          <w:bCs/>
-          <w:sz w:val="40"/>
-          <w:szCs w:val="40"/>
-        </w:rPr>
-        <w:t>Procesy Biznesowe:</w:t>
-      </w:r>
-    </w:p>
-    <w:p>
-      <w:r>
-        <w:t xml:space="preserve">- Klient nadaje paczkę , podaje niezbędne dane </w:t>
-      </w:r>
-    </w:p>
-    <w:p>
-      <w:r>
-        <w:t xml:space="preserve">- Przesyłka zostaje przekazana do sortowni , następnie trafia do magazynu gdzie oczekuje na kuriera </w:t>
-      </w:r>
-    </w:p>
-    <w:p>
-      <w:r>
-        <w:t xml:space="preserve">- Przesyłka zostaje przekazana dla kuriera  </w:t>
-      </w:r>
-    </w:p>
-    <w:p>
-      <w:r>
-        <w:t xml:space="preserve">- Kurier dostarcza paczkę do odbiorcy , i w </w:t>
-      </w:r>
-      <w:proofErr w:type="spellStart"/>
-      <w:r>
-        <w:t>zależnosci</w:t>
-      </w:r>
-      <w:proofErr w:type="spellEnd"/>
-      <w:r>
-        <w:t xml:space="preserve"> czy jest już opłacona , pobiera </w:t>
-      </w:r>
-      <w:proofErr w:type="spellStart"/>
-      <w:r>
-        <w:t>opłate</w:t>
-      </w:r>
-      <w:proofErr w:type="spellEnd"/>
-      <w:r>
-        <w:t xml:space="preserve"> . Jeśli nie zastanie odbiorcy , zostawia awizo oraz przesyłka przewożona jest </w:t>
-      </w:r>
-      <w:proofErr w:type="spellStart"/>
-      <w:r>
-        <w:t>spowrotem</w:t>
-      </w:r>
-      <w:proofErr w:type="spellEnd"/>
-      <w:r>
-        <w:t xml:space="preserve"> do magazynu. </w:t>
-      </w:r>
-    </w:p>
-    <w:p>
-      <w:pPr>
-        <w:rPr>
-          <w:b/>
-          <w:bCs/>
-          <w:sz w:val="40"/>
-          <w:szCs w:val="40"/>
-        </w:rPr>
-      </w:pPr>
-    </w:p>
-    <w:p>
-      <w:pPr>
-        <w:rPr>
-          <w:b/>
-          <w:bCs/>
-          <w:sz w:val="40"/>
-          <w:szCs w:val="40"/>
-        </w:rPr>
-      </w:pPr>
-      <w:r>
-        <w:rPr>
-          <w:b/>
-          <w:bCs/>
-          <w:sz w:val="40"/>
-          <w:szCs w:val="40"/>
-        </w:rPr>
-        <w:t>Aktorzy Biznesowi:</w:t>
-      </w:r>
-    </w:p>
-    <w:p>
-      <w:r>
-        <w:t>Nadawca - osoba która nadaje paczkę</w:t>
-      </w:r>
-    </w:p>
-    <w:p>
-      <w:r>
-        <w:t>Odbiorca - osoba do której adresowana jest paczka</w:t>
-      </w:r>
-    </w:p>
-    <w:p>
-      <w:r>
-        <w:t>Kurier - osoba zajmująca się doręczaniem paczki</w:t>
-      </w:r>
-    </w:p>
-    <w:p>
-      <w:pPr>
-        <w:rPr>
-          <w:b/>
-          <w:bCs/>
-          <w:sz w:val="52"/>
-          <w:szCs w:val="52"/>
-          <w:u w:val="single"/>
-        </w:rPr>
-      </w:pPr>
-      <w:r>
-        <w:rPr>
-          <w:b/>
-          <w:bCs/>
-          <w:sz w:val="52"/>
-          <w:szCs w:val="52"/>
-          <w:u w:val="single"/>
-        </w:rPr>
-        <w:t>Sprawozdanie 2.</w:t>
-      </w:r>
-    </w:p>
-    <w:p>
-      <w:pPr>
-        <w:rPr>
-          <w:b/>
-          <w:bCs/>
-          <w:sz w:val="52"/>
-          <w:szCs w:val="52"/>
-        </w:rPr>
-      </w:pPr>
-    </w:p>
-    <w:p>
-      <w:pPr>
-        <w:jc w:val="center"/>
-        <w:rPr>
-          <w:b/>
-          <w:bCs/>
-          <w:sz w:val="40"/>
-          <w:szCs w:val="40"/>
-        </w:rPr>
-      </w:pPr>
-      <w:r>
-        <w:rPr>
-          <w:b/>
-          <w:bCs/>
-          <w:sz w:val="40"/>
-          <w:szCs w:val="40"/>
-        </w:rPr>
-        <w:t>UCI: Nadanie paczki</w:t>
-      </w:r>
-    </w:p>
-    <w:p>
-      <w:pPr>
-        <w:rPr>
-          <w:sz w:val="36"/>
-          <w:szCs w:val="36"/>
-        </w:rPr>
-      </w:pPr>
-      <w:r>
-        <w:rPr>
-          <w:sz w:val="36"/>
-          <w:szCs w:val="36"/>
-        </w:rPr>
-        <w:t xml:space="preserve"> </w:t>
-      </w:r>
-      <w:r>
-        <w:rPr>
+          <w:noProof/>
           <w:sz w:val="36"/>
           <w:szCs w:val="36"/>
         </w:rPr>
@@ -1011,7 +1012,6 @@
           <w:sz w:val="36"/>
           <w:szCs w:val="36"/>
         </w:rPr>
-        <w:lastRenderedPageBreak/>
         <w:t>Specyfikacja wymagań</w:t>
       </w:r>
     </w:p>
@@ -1045,6 +1045,7 @@
       </w:r>
       <w:r>
         <w:rPr>
+          <w:noProof/>
           <w:sz w:val="36"/>
           <w:szCs w:val="36"/>
         </w:rPr>
@@ -1240,6 +1241,7 @@
       </w:pPr>
       <w:r>
         <w:rPr>
+          <w:noProof/>
           <w:sz w:val="72"/>
           <w:szCs w:val="72"/>
         </w:rPr>
@@ -1354,7 +1356,6 @@
           <w:szCs w:val="52"/>
           <w:u w:val="single"/>
         </w:rPr>
-        <w:lastRenderedPageBreak/>
         <w:t>Sprawozdanie 3.</w:t>
       </w:r>
     </w:p>
@@ -1371,26 +1372,6 @@
     </w:p>
     <w:p>
       <w:pPr>
-        <w:jc w:val="center"/>
-        <w:rPr>
-          <w:b/>
-          <w:bCs/>
-          <w:sz w:val="40"/>
-          <w:szCs w:val="40"/>
-        </w:rPr>
-      </w:pPr>
-      <w:r>
-        <w:rPr>
-          <w:b/>
-          <w:bCs/>
-          <w:sz w:val="40"/>
-          <w:szCs w:val="40"/>
-        </w:rPr>
-        <w:t>Scenariusz użycia „Nadaj przesyłkę”</w:t>
-      </w:r>
-    </w:p>
-    <w:p>
-      <w:pPr>
         <w:rPr>
           <w:b/>
           <w:bCs/>
@@ -1411,6 +1392,7 @@
         <w:rPr>
           <w:b/>
           <w:bCs/>
+          <w:noProof/>
           <w:sz w:val="52"/>
           <w:szCs w:val="52"/>
         </w:rPr>
@@ -1511,6 +1493,7 @@
         <w:rPr>
           <w:b/>
           <w:bCs/>
+          <w:noProof/>
           <w:sz w:val="52"/>
           <w:szCs w:val="52"/>
         </w:rPr>
@@ -1606,6 +1589,7 @@
         <w:rPr>
           <w:b/>
           <w:bCs/>
+          <w:noProof/>
           <w:sz w:val="52"/>
           <w:szCs w:val="52"/>
         </w:rPr>
@@ -1738,6 +1722,7 @@
         <w:rPr>
           <w:b/>
           <w:bCs/>
+          <w:noProof/>
           <w:sz w:val="40"/>
           <w:szCs w:val="40"/>
         </w:rPr>
@@ -1891,6 +1876,7 @@
         <w:rPr>
           <w:b/>
           <w:bCs/>
+          <w:noProof/>
           <w:sz w:val="52"/>
           <w:szCs w:val="52"/>
         </w:rPr>
@@ -1997,6 +1983,7 @@
         <w:rPr>
           <w:b/>
           <w:bCs/>
+          <w:noProof/>
           <w:sz w:val="40"/>
           <w:szCs w:val="40"/>
         </w:rPr>
@@ -2171,6 +2158,7 @@
         <w:rPr>
           <w:b/>
           <w:bCs/>
+          <w:noProof/>
           <w:sz w:val="52"/>
           <w:szCs w:val="52"/>
           <w:u w:val="single"/>
@@ -2333,6 +2321,7 @@
         <w:rPr>
           <w:b/>
           <w:bCs/>
+          <w:noProof/>
           <w:sz w:val="52"/>
           <w:szCs w:val="52"/>
           <w:u w:val="single"/>
@@ -2483,6 +2472,7 @@
         <w:rPr>
           <w:b/>
           <w:bCs/>
+          <w:noProof/>
           <w:sz w:val="40"/>
           <w:szCs w:val="40"/>
         </w:rPr>
@@ -3258,6 +3248,7 @@
   <w:style w:type="character" w:default="1" w:styleId="Domylnaczcionkaakapitu">
     <w:name w:val="Default Paragraph Font"/>
     <w:uiPriority w:val="1"/>
+    <w:semiHidden/>
     <w:unhideWhenUsed/>
   </w:style>
   <w:style w:type="table" w:default="1" w:styleId="Standardowy">

--- a/Projekt/Projekt.docx
+++ b/Projekt/Projekt.docx
@@ -698,31 +698,25 @@
     </w:p>
     <w:p>
       <w:r>
-        <w:t xml:space="preserve">- Kurier dostarcza paczkę do odbiorcy , i w </w:t>
-      </w:r>
-      <w:proofErr w:type="spellStart"/>
-      <w:r>
-        <w:t>zależnosci</w:t>
-      </w:r>
-      <w:proofErr w:type="spellEnd"/>
-      <w:r>
-        <w:t xml:space="preserve"> czy jest już opłacona , pobiera </w:t>
-      </w:r>
-      <w:proofErr w:type="spellStart"/>
-      <w:r>
-        <w:t>opłate</w:t>
-      </w:r>
-      <w:proofErr w:type="spellEnd"/>
+        <w:t>- Kurier dostarcza paczkę do odbiorcy , i w zależno</w:t>
+      </w:r>
+      <w:r>
+        <w:t>ś</w:t>
+      </w:r>
+      <w:r>
+        <w:t>ci czy jest już opłacona , pobiera opłat</w:t>
+      </w:r>
+      <w:r>
+        <w:t>ę</w:t>
+      </w:r>
       <w:r>
         <w:t xml:space="preserve"> . Jeśli nie zastanie odbiorcy , zostawia awizo oraz przesyłka przewożona jest </w:t>
       </w:r>
-      <w:proofErr w:type="spellStart"/>
-      <w:r>
-        <w:t>spowrotem</w:t>
-      </w:r>
-      <w:proofErr w:type="spellEnd"/>
-      <w:r>
-        <w:t xml:space="preserve"> do magazynu. </w:t>
+      <w:r>
+        <w:t xml:space="preserve">z </w:t>
+      </w:r>
+      <w:r>
+        <w:t xml:space="preserve">powrotem do magazynu. </w:t>
       </w:r>
     </w:p>
     <w:p>
@@ -830,6 +824,44 @@
           <w:szCs w:val="40"/>
         </w:rPr>
         <w:t>UCI: Nadanie paczki</w:t>
+      </w:r>
+    </w:p>
+    <w:p>
+      <w:pPr>
+        <w:jc w:val="center"/>
+        <w:rPr>
+          <w:b/>
+          <w:bCs/>
+          <w:sz w:val="28"/>
+          <w:szCs w:val="28"/>
+        </w:rPr>
+      </w:pPr>
+      <w:r>
+        <w:rPr>
+          <w:b/>
+          <w:bCs/>
+          <w:sz w:val="28"/>
+          <w:szCs w:val="28"/>
+        </w:rPr>
+        <w:t>Przedstawia sposób, w jaki użytkownik (nadawca) wchodzi w interakcję z systemem podczas procesu nadawania paczki. Pokazuje kluczowe kroki, takie jak wprowadzenie danych przesyłki</w:t>
+      </w:r>
+      <w:r>
+        <w:rPr>
+          <w:b/>
+          <w:bCs/>
+          <w:sz w:val="28"/>
+          <w:szCs w:val="28"/>
+        </w:rPr>
+        <w:t xml:space="preserve"> </w:t>
+      </w:r>
+      <w:r>
+        <w:rPr>
+          <w:b/>
+          <w:bCs/>
+          <w:sz w:val="28"/>
+          <w:szCs w:val="28"/>
+        </w:rPr>
+        <w:t>oraz potwierdzenie nadania.</w:t>
       </w:r>
     </w:p>
     <w:p>
@@ -942,14 +974,34 @@
     </w:p>
     <w:p>
       <w:pPr>
+        <w:rPr>
+          <w:b/>
+          <w:bCs/>
+          <w:sz w:val="36"/>
+          <w:szCs w:val="36"/>
+        </w:rPr>
+      </w:pPr>
+    </w:p>
+    <w:p>
+      <w:pPr>
         <w:jc w:val="center"/>
         <w:rPr>
           <w:b/>
           <w:bCs/>
-          <w:sz w:val="36"/>
-          <w:szCs w:val="36"/>
-        </w:rPr>
-      </w:pPr>
+          <w:sz w:val="40"/>
+          <w:szCs w:val="40"/>
+        </w:rPr>
+      </w:pPr>
+      <w:r>
+        <w:rPr>
+          <w:b/>
+          <w:bCs/>
+          <w:sz w:val="40"/>
+          <w:szCs w:val="40"/>
+        </w:rPr>
+        <w:lastRenderedPageBreak/>
+        <w:t>Specyfikacja wymagań</w:t>
+      </w:r>
     </w:p>
     <w:p>
       <w:pPr>
@@ -957,62 +1009,27 @@
         <w:rPr>
           <w:b/>
           <w:bCs/>
-          <w:sz w:val="36"/>
-          <w:szCs w:val="36"/>
-        </w:rPr>
-      </w:pPr>
-    </w:p>
-    <w:p>
-      <w:pPr>
-        <w:jc w:val="center"/>
-        <w:rPr>
-          <w:b/>
-          <w:bCs/>
-          <w:sz w:val="36"/>
-          <w:szCs w:val="36"/>
-        </w:rPr>
-      </w:pPr>
-    </w:p>
-    <w:p>
-      <w:pPr>
-        <w:jc w:val="center"/>
-        <w:rPr>
-          <w:b/>
-          <w:bCs/>
-          <w:sz w:val="36"/>
-          <w:szCs w:val="36"/>
-        </w:rPr>
-      </w:pPr>
-    </w:p>
-    <w:p>
-      <w:pPr>
-        <w:jc w:val="center"/>
-        <w:rPr>
-          <w:b/>
-          <w:bCs/>
-          <w:sz w:val="36"/>
-          <w:szCs w:val="36"/>
-        </w:rPr>
-      </w:pPr>
-    </w:p>
-    <w:p>
-      <w:pPr>
-        <w:jc w:val="center"/>
-        <w:rPr>
-          <w:b/>
-          <w:bCs/>
-          <w:sz w:val="36"/>
-          <w:szCs w:val="36"/>
-        </w:rPr>
-      </w:pPr>
-      <w:r>
-        <w:rPr>
-          <w:b/>
-          <w:bCs/>
-          <w:sz w:val="36"/>
-          <w:szCs w:val="36"/>
-        </w:rPr>
-        <w:t>Specyfikacja wymagań</w:t>
+          <w:sz w:val="28"/>
+          <w:szCs w:val="28"/>
+        </w:rPr>
+      </w:pPr>
+      <w:r>
+        <w:rPr>
+          <w:b/>
+          <w:bCs/>
+          <w:sz w:val="28"/>
+          <w:szCs w:val="28"/>
+        </w:rPr>
+        <w:t>Zawiera dokładny opis funkcji, które system powinien realizować (np. możliwość rejestracji paczki, śledzenia statusu, powiadomień), a także wymagań niefunkcjonalnych, takich jak dostępnoś</w:t>
+      </w:r>
+      <w:r>
+        <w:rPr>
+          <w:b/>
+          <w:bCs/>
+          <w:sz w:val="28"/>
+          <w:szCs w:val="28"/>
+        </w:rPr>
+        <w:t xml:space="preserve">ć </w:t>
       </w:r>
     </w:p>
     <w:p>
@@ -1160,6 +1177,26 @@
     </w:p>
     <w:p>
       <w:pPr>
+        <w:rPr>
+          <w:b/>
+          <w:bCs/>
+          <w:sz w:val="36"/>
+          <w:szCs w:val="36"/>
+        </w:rPr>
+      </w:pPr>
+    </w:p>
+    <w:p>
+      <w:pPr>
+        <w:rPr>
+          <w:b/>
+          <w:bCs/>
+          <w:sz w:val="36"/>
+          <w:szCs w:val="36"/>
+        </w:rPr>
+      </w:pPr>
+    </w:p>
+    <w:p>
+      <w:pPr>
         <w:jc w:val="center"/>
         <w:rPr>
           <w:b/>
@@ -1168,6 +1205,15 @@
           <w:szCs w:val="36"/>
         </w:rPr>
       </w:pPr>
+      <w:r>
+        <w:rPr>
+          <w:b/>
+          <w:bCs/>
+          <w:sz w:val="36"/>
+          <w:szCs w:val="36"/>
+        </w:rPr>
+        <w:t>Diagram 1. Kontekstowy diagram przypadków użycia</w:t>
+      </w:r>
     </w:p>
     <w:p>
       <w:pPr>
@@ -1175,62 +1221,19 @@
         <w:rPr>
           <w:b/>
           <w:bCs/>
-          <w:sz w:val="36"/>
-          <w:szCs w:val="36"/>
-        </w:rPr>
-      </w:pPr>
-    </w:p>
-    <w:p>
-      <w:pPr>
-        <w:rPr>
-          <w:b/>
-          <w:bCs/>
-          <w:sz w:val="36"/>
-          <w:szCs w:val="36"/>
-        </w:rPr>
-      </w:pPr>
-    </w:p>
-    <w:p>
-      <w:pPr>
-        <w:jc w:val="center"/>
-        <w:rPr>
-          <w:b/>
-          <w:bCs/>
-          <w:sz w:val="36"/>
-          <w:szCs w:val="36"/>
-        </w:rPr>
-      </w:pPr>
-    </w:p>
-    <w:p>
-      <w:pPr>
-        <w:jc w:val="center"/>
-        <w:rPr>
-          <w:b/>
-          <w:bCs/>
-          <w:sz w:val="36"/>
-          <w:szCs w:val="36"/>
-        </w:rPr>
-      </w:pPr>
-      <w:r>
-        <w:rPr>
-          <w:b/>
-          <w:bCs/>
-          <w:sz w:val="36"/>
-          <w:szCs w:val="36"/>
-        </w:rPr>
-        <w:t>Diagram 1. Kontekstowy diagram przypadków użycia</w:t>
-      </w:r>
-    </w:p>
-    <w:p>
-      <w:pPr>
-        <w:jc w:val="center"/>
-        <w:rPr>
-          <w:b/>
-          <w:bCs/>
-          <w:sz w:val="36"/>
-          <w:szCs w:val="36"/>
-        </w:rPr>
-      </w:pPr>
+          <w:sz w:val="28"/>
+          <w:szCs w:val="28"/>
+        </w:rPr>
+      </w:pPr>
+      <w:r>
+        <w:rPr>
+          <w:b/>
+          <w:bCs/>
+          <w:sz w:val="28"/>
+          <w:szCs w:val="28"/>
+        </w:rPr>
+        <w:t>Przedstawia główne funkcjonalności systemu oraz interakcje aktorów z systemem. Wskazuje, jak użytkownicy korzystają z kluczowych usług, takich jak nadanie paczki, śledzenie przesyłki czy odbiór.</w:t>
+      </w:r>
     </w:p>
     <w:p>
       <w:pPr>
@@ -1337,9 +1340,7 @@
           <w:u w:val="single"/>
         </w:rPr>
       </w:pPr>
-    </w:p>
-    <w:p>
-      <w:pPr>
+      <w:r>
         <w:rPr>
           <w:b/>
           <w:bCs/>
@@ -1347,15 +1348,7 @@
           <w:szCs w:val="52"/>
           <w:u w:val="single"/>
         </w:rPr>
-      </w:pPr>
-      <w:r>
-        <w:rPr>
-          <w:b/>
-          <w:bCs/>
-          <w:sz w:val="52"/>
-          <w:szCs w:val="52"/>
-          <w:u w:val="single"/>
-        </w:rPr>
+        <w:lastRenderedPageBreak/>
         <w:t>Sprawozdanie 3.</w:t>
       </w:r>
     </w:p>
@@ -1365,10 +1358,19 @@
         <w:rPr>
           <w:b/>
           <w:bCs/>
-          <w:sz w:val="40"/>
-          <w:szCs w:val="40"/>
-        </w:rPr>
-      </w:pPr>
+          <w:sz w:val="28"/>
+          <w:szCs w:val="28"/>
+        </w:rPr>
+      </w:pPr>
+      <w:r>
+        <w:rPr>
+          <w:b/>
+          <w:bCs/>
+          <w:sz w:val="28"/>
+          <w:szCs w:val="28"/>
+        </w:rPr>
+        <w:t>Przedstawia krok po kroku proces nadawania przesyłki przez użytkownika (nadawcę) w systemie.</w:t>
+      </w:r>
     </w:p>
     <w:p>
       <w:pPr>
@@ -1457,6 +1459,17 @@
         <w:rPr>
           <w:b/>
           <w:bCs/>
+          <w:sz w:val="40"/>
+          <w:szCs w:val="40"/>
+        </w:rPr>
+      </w:pPr>
+    </w:p>
+    <w:p>
+      <w:pPr>
+        <w:jc w:val="center"/>
+        <w:rPr>
+          <w:b/>
+          <w:bCs/>
           <w:sz w:val="52"/>
           <w:szCs w:val="52"/>
         </w:rPr>
@@ -1470,6 +1483,42 @@
         </w:rPr>
         <w:lastRenderedPageBreak/>
         <w:t>Diagram 2.  Scenariusz: nadanie przesyłki</w:t>
+      </w:r>
+      <w:r>
+        <w:rPr>
+          <w:b/>
+          <w:bCs/>
+          <w:sz w:val="40"/>
+          <w:szCs w:val="40"/>
+        </w:rPr>
+        <w:br/>
+      </w:r>
+      <w:r>
+        <w:rPr>
+          <w:b/>
+          <w:bCs/>
+          <w:sz w:val="28"/>
+          <w:szCs w:val="28"/>
+        </w:rPr>
+        <w:t>Opisuje szczegółowo kroki podejmowane przez użytkownika</w:t>
+      </w:r>
+      <w:r>
+        <w:rPr>
+          <w:b/>
+          <w:bCs/>
+          <w:sz w:val="28"/>
+          <w:szCs w:val="28"/>
+        </w:rPr>
+        <w:t xml:space="preserve"> (pracownika)</w:t>
+      </w:r>
+      <w:r>
+        <w:rPr>
+          <w:b/>
+          <w:bCs/>
+          <w:sz w:val="28"/>
+          <w:szCs w:val="28"/>
+        </w:rPr>
+        <w:t xml:space="preserve"> podczas procesu nadawania paczki. Zawiera sekwencję działań, jak np. wprowadzenie danych nadawcy, odbiorcy, wybór opcji przesyłki.</w:t>
       </w:r>
       <w:r>
         <w:rPr>
@@ -1562,8 +1611,8 @@
         <w:rPr>
           <w:b/>
           <w:bCs/>
-          <w:sz w:val="52"/>
-          <w:szCs w:val="52"/>
+          <w:sz w:val="40"/>
+          <w:szCs w:val="40"/>
         </w:rPr>
       </w:pPr>
       <w:r>
@@ -1576,12 +1625,32 @@
         <w:lastRenderedPageBreak/>
         <w:t>Diagram 3. Model analityczny systemu</w:t>
       </w:r>
-      <w:r>
-        <w:rPr>
-          <w:b/>
-          <w:bCs/>
-          <w:sz w:val="52"/>
-          <w:szCs w:val="52"/>
+    </w:p>
+    <w:p>
+      <w:pPr>
+        <w:rPr>
+          <w:b/>
+          <w:bCs/>
+          <w:sz w:val="52"/>
+          <w:szCs w:val="52"/>
+          <w:u w:val="single"/>
+        </w:rPr>
+      </w:pPr>
+      <w:r>
+        <w:rPr>
+          <w:b/>
+          <w:bCs/>
+          <w:sz w:val="40"/>
+          <w:szCs w:val="40"/>
+        </w:rPr>
+        <w:t>Prezentuje wewnętrzną logikę działania systemu, uwzględniając komponenty odpowiedzialne za obsługę przesyłek, zarządzanie użytkownikami oraz monitorowanie statusu paczek.</w:t>
+      </w:r>
+      <w:r>
+        <w:rPr>
+          <w:b/>
+          <w:bCs/>
+          <w:sz w:val="40"/>
+          <w:szCs w:val="40"/>
         </w:rPr>
         <w:br/>
       </w:r>
@@ -1593,6 +1662,7 @@
           <w:sz w:val="52"/>
           <w:szCs w:val="52"/>
         </w:rPr>
+        <w:lastRenderedPageBreak/>
         <w:drawing>
           <wp:inline distT="0" distB="0" distL="0" distR="0" wp14:anchorId="77344943" wp14:editId="70262F08">
             <wp:extent cx="5760720" cy="8166735"/>
@@ -1651,6 +1721,16 @@
         </w:rPr>
         <w:br/>
       </w:r>
+    </w:p>
+    <w:p>
+      <w:pPr>
+        <w:rPr>
+          <w:b/>
+          <w:bCs/>
+          <w:sz w:val="52"/>
+          <w:szCs w:val="52"/>
+        </w:rPr>
+      </w:pPr>
       <w:r>
         <w:rPr>
           <w:b/>
@@ -1699,6 +1779,33 @@
           <w:szCs w:val="40"/>
         </w:rPr>
         <w:t>.  Diagram klas konceptualny: Obsługa klienta</w:t>
+      </w:r>
+      <w:r>
+        <w:rPr>
+          <w:b/>
+          <w:bCs/>
+          <w:sz w:val="40"/>
+          <w:szCs w:val="40"/>
+        </w:rPr>
+        <w:br/>
+      </w:r>
+      <w:r>
+        <w:rPr>
+          <w:b/>
+          <w:bCs/>
+          <w:sz w:val="28"/>
+          <w:szCs w:val="28"/>
+        </w:rPr>
+        <w:t>Przedstawia główne klasy pojęciowe, takie jak Klient, Przesyłka, Kurier, oraz relacje między nimi, co umożliwia zrozumienie struktury danych na poziomie ogólnym</w:t>
+      </w:r>
+      <w:r>
+        <w:rPr>
+          <w:b/>
+          <w:bCs/>
+          <w:sz w:val="40"/>
+          <w:szCs w:val="40"/>
+        </w:rPr>
+        <w:t>.</w:t>
       </w:r>
       <w:r>
         <w:rPr>
@@ -1786,24 +1893,6 @@
           <w:szCs w:val="40"/>
         </w:rPr>
       </w:pPr>
-      <w:r>
-        <w:rPr>
-          <w:b/>
-          <w:bCs/>
-          <w:sz w:val="40"/>
-          <w:szCs w:val="40"/>
-        </w:rPr>
-        <w:br/>
-      </w:r>
-      <w:r>
-        <w:rPr>
-          <w:b/>
-          <w:bCs/>
-          <w:sz w:val="40"/>
-          <w:szCs w:val="40"/>
-        </w:rPr>
-        <w:br/>
-      </w:r>
     </w:p>
     <w:p>
       <w:pPr>
@@ -1860,6 +1949,26 @@
           <w:szCs w:val="40"/>
         </w:rPr>
         <w:t>Diagram klas implementacyjny</w:t>
+      </w:r>
+    </w:p>
+    <w:p>
+      <w:pPr>
+        <w:jc w:val="center"/>
+        <w:rPr>
+          <w:b/>
+          <w:bCs/>
+          <w:sz w:val="28"/>
+          <w:szCs w:val="28"/>
+        </w:rPr>
+      </w:pPr>
+      <w:r>
+        <w:rPr>
+          <w:b/>
+          <w:bCs/>
+          <w:sz w:val="28"/>
+          <w:szCs w:val="28"/>
+        </w:rPr>
+        <w:t>Pokazuje szczegółowe klasy użyte przy implementacji systemu, z uwzględnieniem atrybutów, metod i powiązań między klasami. Jest to techniczna reprezentacja architektury obiektowej.</w:t>
       </w:r>
     </w:p>
     <w:p>
@@ -1936,17 +2045,6 @@
         <w:rPr>
           <w:b/>
           <w:bCs/>
-          <w:sz w:val="52"/>
-          <w:szCs w:val="52"/>
-        </w:rPr>
-      </w:pPr>
-    </w:p>
-    <w:p>
-      <w:pPr>
-        <w:jc w:val="center"/>
-        <w:rPr>
-          <w:b/>
-          <w:bCs/>
           <w:sz w:val="40"/>
           <w:szCs w:val="40"/>
         </w:rPr>
@@ -1961,6 +2059,37 @@
         <w:lastRenderedPageBreak/>
         <w:t>Diagram 6. Diagram obiektów</w:t>
       </w:r>
+    </w:p>
+    <w:p>
+      <w:pPr>
+        <w:jc w:val="center"/>
+        <w:rPr>
+          <w:b/>
+          <w:bCs/>
+          <w:sz w:val="28"/>
+          <w:szCs w:val="28"/>
+        </w:rPr>
+      </w:pPr>
+      <w:r>
+        <w:rPr>
+          <w:b/>
+          <w:bCs/>
+          <w:sz w:val="28"/>
+          <w:szCs w:val="28"/>
+        </w:rPr>
+        <w:t>Ilustruje przykładową sytuację działania systemu poprzez instancje klas i ich wzajemne relacje w konkretnym przypadku użycia.</w:t>
+      </w:r>
+    </w:p>
+    <w:p>
+      <w:pPr>
+        <w:jc w:val="center"/>
+        <w:rPr>
+          <w:b/>
+          <w:bCs/>
+          <w:sz w:val="40"/>
+          <w:szCs w:val="40"/>
+        </w:rPr>
+      </w:pPr>
       <w:r>
         <w:rPr>
           <w:b/>
@@ -2065,33 +2194,6 @@
         </w:rPr>
         <w:br/>
       </w:r>
-      <w:r>
-        <w:rPr>
-          <w:b/>
-          <w:bCs/>
-          <w:sz w:val="40"/>
-          <w:szCs w:val="40"/>
-        </w:rPr>
-        <w:br/>
-      </w:r>
-      <w:r>
-        <w:rPr>
-          <w:b/>
-          <w:bCs/>
-          <w:sz w:val="40"/>
-          <w:szCs w:val="40"/>
-        </w:rPr>
-        <w:br/>
-      </w:r>
-      <w:r>
-        <w:rPr>
-          <w:b/>
-          <w:bCs/>
-          <w:sz w:val="40"/>
-          <w:szCs w:val="40"/>
-        </w:rPr>
-        <w:br/>
-      </w:r>
     </w:p>
     <w:p>
       <w:pPr>
@@ -2133,6 +2235,37 @@
         </w:rPr>
         <w:t>Model relacyjnej bazy danych</w:t>
       </w:r>
+    </w:p>
+    <w:p>
+      <w:pPr>
+        <w:ind w:left="708"/>
+        <w:rPr>
+          <w:b/>
+          <w:bCs/>
+          <w:sz w:val="28"/>
+          <w:szCs w:val="28"/>
+        </w:rPr>
+      </w:pPr>
+      <w:r>
+        <w:rPr>
+          <w:b/>
+          <w:bCs/>
+          <w:sz w:val="28"/>
+          <w:szCs w:val="28"/>
+        </w:rPr>
+        <w:t>Przedstawia strukturę relacyjnej bazy danych z tabelami, kluczami głównymi i obcymi. Umożliwia zrozumienie, jak dane są przechowywane i powiązane w systemie.</w:t>
+      </w:r>
+    </w:p>
+    <w:p>
+      <w:pPr>
+        <w:ind w:left="708"/>
+        <w:rPr>
+          <w:b/>
+          <w:bCs/>
+          <w:sz w:val="52"/>
+          <w:szCs w:val="52"/>
+        </w:rPr>
+      </w:pPr>
     </w:p>
     <w:p>
       <w:pPr>
@@ -2232,38 +2365,6 @@
           <w:szCs w:val="52"/>
           <w:u w:val="single"/>
         </w:rPr>
-        <w:br/>
-      </w:r>
-      <w:r>
-        <w:rPr>
-          <w:b/>
-          <w:bCs/>
-          <w:sz w:val="52"/>
-          <w:szCs w:val="52"/>
-          <w:u w:val="single"/>
-        </w:rPr>
-        <w:br/>
-      </w:r>
-    </w:p>
-    <w:p>
-      <w:pPr>
-        <w:ind w:left="708"/>
-        <w:rPr>
-          <w:b/>
-          <w:bCs/>
-          <w:sz w:val="52"/>
-          <w:szCs w:val="52"/>
-          <w:u w:val="single"/>
-        </w:rPr>
-      </w:pPr>
-      <w:r>
-        <w:rPr>
-          <w:b/>
-          <w:bCs/>
-          <w:sz w:val="52"/>
-          <w:szCs w:val="52"/>
-          <w:u w:val="single"/>
-        </w:rPr>
         <w:lastRenderedPageBreak/>
         <w:br/>
         <w:t>Sprawozdanie 6.</w:t>
@@ -2299,6 +2400,7 @@
         </w:rPr>
         <w:t xml:space="preserve">                                      </w:t>
       </w:r>
+      <w:proofErr w:type="spellStart"/>
       <w:r>
         <w:rPr>
           <w:b/>
@@ -2307,6 +2409,34 @@
           <w:szCs w:val="40"/>
         </w:rPr>
         <w:t>Wireframe</w:t>
+      </w:r>
+      <w:proofErr w:type="spellEnd"/>
+      <w:r>
+        <w:rPr>
+          <w:b/>
+          <w:bCs/>
+          <w:sz w:val="40"/>
+          <w:szCs w:val="40"/>
+        </w:rPr>
+        <w:br/>
+      </w:r>
+      <w:r>
+        <w:rPr>
+          <w:b/>
+          <w:bCs/>
+          <w:sz w:val="28"/>
+          <w:szCs w:val="28"/>
+        </w:rPr>
+        <w:t>S</w:t>
+      </w:r>
+      <w:r>
+        <w:rPr>
+          <w:b/>
+          <w:bCs/>
+          <w:sz w:val="28"/>
+          <w:szCs w:val="28"/>
+        </w:rPr>
+        <w:t>zkic interfejsu użytkownika systemu, pokazujący rozmieszczenie podstawowych elementów na ekranie, takich jak przyciski i pola tekstowe.</w:t>
       </w:r>
       <w:r>
         <w:rPr>
@@ -2407,16 +2537,6 @@
         </w:rPr>
         <w:br/>
       </w:r>
-      <w:r>
-        <w:rPr>
-          <w:b/>
-          <w:bCs/>
-          <w:sz w:val="52"/>
-          <w:szCs w:val="52"/>
-          <w:u w:val="single"/>
-        </w:rPr>
-        <w:br/>
-      </w:r>
     </w:p>
     <w:p>
       <w:pPr>
@@ -2449,6 +2569,36 @@
           <w:szCs w:val="40"/>
         </w:rPr>
         <w:t xml:space="preserve"> – Prototyp</w:t>
+      </w:r>
+    </w:p>
+    <w:p>
+      <w:pPr>
+        <w:ind w:left="708"/>
+        <w:jc w:val="center"/>
+        <w:rPr>
+          <w:b/>
+          <w:bCs/>
+          <w:sz w:val="40"/>
+          <w:szCs w:val="40"/>
+        </w:rPr>
+      </w:pPr>
+      <w:r>
+        <w:rPr>
+          <w:b/>
+          <w:bCs/>
+          <w:sz w:val="28"/>
+          <w:szCs w:val="28"/>
+        </w:rPr>
+        <w:t>W</w:t>
+      </w:r>
+      <w:r>
+        <w:rPr>
+          <w:b/>
+          <w:bCs/>
+          <w:sz w:val="28"/>
+          <w:szCs w:val="28"/>
+        </w:rPr>
+        <w:t>izualizacja interfejsu użytkownika. Prezentuje wygląd końcowego systemu z zachowaniem kolorystyki, układu graficznego oraz interakcji.</w:t>
       </w:r>
       <w:r>
         <w:rPr>
@@ -3248,7 +3398,6 @@
   <w:style w:type="character" w:default="1" w:styleId="Domylnaczcionkaakapitu">
     <w:name w:val="Default Paragraph Font"/>
     <w:uiPriority w:val="1"/>
-    <w:semiHidden/>
     <w:unhideWhenUsed/>
   </w:style>
   <w:style w:type="table" w:default="1" w:styleId="Standardowy">
